--- a/Word/ประวัติผู้เขียน.docx
+++ b/Word/ประวัติผู้เขียน.docx
@@ -512,7 +512,7 @@
       <w:pPr>
         <w:spacing w:after="0" w:line="240" w:lineRule="auto"/>
         <w:rPr>
-          <w:rFonts w:ascii="TH SarabunPSK" w:hAnsi="TH SarabunPSK" w:cs="TH SarabunPSK" w:hint="cs"/>
+          <w:rFonts w:ascii="TH SarabunPSK" w:hAnsi="TH SarabunPSK" w:cs="TH SarabunPSK"/>
           <w:sz w:val="32"/>
           <w:szCs w:val="32"/>
           <w:cs/>
@@ -660,7 +660,7 @@
       <w:pPr>
         <w:spacing w:after="0" w:line="240" w:lineRule="auto"/>
         <w:rPr>
-          <w:rFonts w:ascii="TH SarabunPSK" w:hAnsi="TH SarabunPSK" w:cs="TH SarabunPSK" w:hint="cs"/>
+          <w:rFonts w:ascii="TH SarabunPSK" w:hAnsi="TH SarabunPSK" w:cs="TH SarabunPSK"/>
           <w:sz w:val="32"/>
           <w:szCs w:val="32"/>
           <w:cs/>
@@ -734,10 +734,9 @@
       <w:pPr>
         <w:spacing w:after="0" w:line="240" w:lineRule="auto"/>
         <w:rPr>
-          <w:rFonts w:ascii="TH SarabunPSK" w:hAnsi="TH SarabunPSK" w:cs="TH SarabunPSK" w:hint="cs"/>
-          <w:sz w:val="32"/>
-          <w:szCs w:val="32"/>
-          <w:cs/>
+          <w:rFonts w:ascii="TH SarabunPSK" w:hAnsi="TH SarabunPSK" w:cs="TH SarabunPSK"/>
+          <w:sz w:val="32"/>
+          <w:szCs w:val="32"/>
         </w:rPr>
       </w:pPr>
       <w:r>
@@ -803,6 +802,114 @@
           <w:cs/>
         </w:rPr>
         <w:t>รามคำแหง</w:t>
+      </w:r>
+    </w:p>
+    <w:p>
+      <w:pPr>
+        <w:spacing w:after="0" w:line="240" w:lineRule="auto"/>
+        <w:ind w:left="4320" w:hanging="2160"/>
+        <w:rPr>
+          <w:rFonts w:ascii="TH SarabunPSK" w:hAnsi="TH SarabunPSK" w:cs="TH SarabunPSK"/>
+          <w:sz w:val="32"/>
+          <w:szCs w:val="32"/>
+        </w:rPr>
+      </w:pPr>
+      <w:r>
+        <w:rPr>
+          <w:rFonts w:ascii="TH SarabunPSK" w:hAnsi="TH SarabunPSK" w:cs="TH SarabunPSK" w:hint="cs"/>
+          <w:sz w:val="32"/>
+          <w:szCs w:val="32"/>
+          <w:cs/>
+        </w:rPr>
+        <w:t>ประกาศ</w:t>
+      </w:r>
+      <w:proofErr w:type="spellStart"/>
+      <w:r>
+        <w:rPr>
+          <w:rFonts w:ascii="TH SarabunPSK" w:hAnsi="TH SarabunPSK" w:cs="TH SarabunPSK" w:hint="cs"/>
+          <w:sz w:val="32"/>
+          <w:szCs w:val="32"/>
+          <w:cs/>
+        </w:rPr>
+        <w:t>นีย</w:t>
+      </w:r>
+      <w:proofErr w:type="spellEnd"/>
+      <w:r>
+        <w:rPr>
+          <w:rFonts w:ascii="TH SarabunPSK" w:hAnsi="TH SarabunPSK" w:cs="TH SarabunPSK" w:hint="cs"/>
+          <w:sz w:val="32"/>
+          <w:szCs w:val="32"/>
+          <w:cs/>
+        </w:rPr>
+        <w:t>บัณฑิต</w:t>
+      </w:r>
+      <w:r>
+        <w:rPr>
+          <w:rFonts w:ascii="TH SarabunPSK" w:hAnsi="TH SarabunPSK" w:cs="TH SarabunPSK"/>
+          <w:sz w:val="32"/>
+          <w:szCs w:val="32"/>
+          <w:cs/>
+        </w:rPr>
+        <w:tab/>
+      </w:r>
+      <w:r>
+        <w:rPr>
+          <w:rFonts w:ascii="TH SarabunPSK" w:hAnsi="TH SarabunPSK" w:cs="TH SarabunPSK" w:hint="cs"/>
+          <w:sz w:val="32"/>
+          <w:szCs w:val="32"/>
+          <w:cs/>
+        </w:rPr>
+        <w:t xml:space="preserve">การบริหารจัดการกองทุนหมู่บ้าน </w:t>
+      </w:r>
+    </w:p>
+    <w:p>
+      <w:pPr>
+        <w:spacing w:after="0" w:line="240" w:lineRule="auto"/>
+        <w:ind w:left="4320"/>
+        <w:rPr>
+          <w:rFonts w:ascii="TH SarabunPSK" w:hAnsi="TH SarabunPSK" w:cs="TH SarabunPSK"/>
+          <w:sz w:val="32"/>
+          <w:szCs w:val="32"/>
+        </w:rPr>
+      </w:pPr>
+      <w:r>
+        <w:rPr>
+          <w:rFonts w:ascii="TH SarabunPSK" w:hAnsi="TH SarabunPSK" w:cs="TH SarabunPSK" w:hint="cs"/>
+          <w:sz w:val="32"/>
+          <w:szCs w:val="32"/>
+          <w:cs/>
+        </w:rPr>
+        <w:t>และชุมชนเมือง</w:t>
+      </w:r>
+    </w:p>
+    <w:p>
+      <w:pPr>
+        <w:spacing w:after="0" w:line="240" w:lineRule="auto"/>
+        <w:ind w:left="4320" w:hanging="2160"/>
+        <w:rPr>
+          <w:rFonts w:ascii="TH SarabunPSK" w:hAnsi="TH SarabunPSK" w:cs="TH SarabunPSK" w:hint="cs"/>
+          <w:sz w:val="32"/>
+          <w:szCs w:val="32"/>
+          <w:cs/>
+        </w:rPr>
+      </w:pPr>
+      <w:r>
+        <w:rPr>
+          <w:rFonts w:ascii="TH SarabunPSK" w:hAnsi="TH SarabunPSK" w:cs="TH SarabunPSK"/>
+          <w:sz w:val="32"/>
+          <w:szCs w:val="32"/>
+          <w:cs/>
+        </w:rPr>
+        <w:tab/>
+      </w:r>
+      <w:r>
+        <w:rPr>
+          <w:rFonts w:ascii="TH SarabunPSK" w:hAnsi="TH SarabunPSK" w:cs="TH SarabunPSK" w:hint="cs"/>
+          <w:sz w:val="32"/>
+          <w:szCs w:val="32"/>
+          <w:cs/>
+        </w:rPr>
+        <w:t>มาหาวิทยาลัยอุลบลราชธานี</w:t>
       </w:r>
     </w:p>
     <w:p>
@@ -862,7 +969,7 @@
         <w:spacing w:after="0" w:line="240" w:lineRule="auto"/>
         <w:jc w:val="center"/>
         <w:rPr>
-          <w:rFonts w:ascii="TH SarabunPSK" w:hAnsi="TH SarabunPSK" w:cs="TH SarabunPSK" w:hint="cs"/>
+          <w:rFonts w:ascii="TH SarabunPSK" w:hAnsi="TH SarabunPSK" w:cs="TH SarabunPSK"/>
           <w:b/>
           <w:bCs/>
           <w:sz w:val="28"/>
@@ -881,45 +988,6 @@
           <w:sz w:val="28"/>
           <w:szCs w:val="36"/>
           <w:cs/>
-        </w:rPr>
-      </w:pPr>
-    </w:p>
-    <w:p>
-      <w:pPr>
-        <w:spacing w:after="0" w:line="240" w:lineRule="auto"/>
-        <w:jc w:val="center"/>
-        <w:rPr>
-          <w:rFonts w:ascii="TH SarabunPSK" w:hAnsi="TH SarabunPSK" w:cs="TH SarabunPSK"/>
-          <w:b/>
-          <w:bCs/>
-          <w:sz w:val="28"/>
-          <w:szCs w:val="36"/>
-        </w:rPr>
-      </w:pPr>
-    </w:p>
-    <w:p>
-      <w:pPr>
-        <w:spacing w:after="0" w:line="240" w:lineRule="auto"/>
-        <w:jc w:val="center"/>
-        <w:rPr>
-          <w:rFonts w:ascii="TH SarabunPSK" w:hAnsi="TH SarabunPSK" w:cs="TH SarabunPSK"/>
-          <w:b/>
-          <w:bCs/>
-          <w:sz w:val="28"/>
-          <w:szCs w:val="36"/>
-        </w:rPr>
-      </w:pPr>
-    </w:p>
-    <w:p>
-      <w:pPr>
-        <w:spacing w:after="0" w:line="240" w:lineRule="auto"/>
-        <w:jc w:val="center"/>
-        <w:rPr>
-          <w:rFonts w:ascii="TH SarabunPSK" w:hAnsi="TH SarabunPSK" w:cs="TH SarabunPSK"/>
-          <w:b/>
-          <w:bCs/>
-          <w:sz w:val="28"/>
-          <w:szCs w:val="36"/>
         </w:rPr>
       </w:pPr>
     </w:p>

--- a/Word/ประวัติผู้เขียน.docx
+++ b/Word/ประวัติผู้เขียน.docx
@@ -821,19 +821,17 @@
           <w:szCs w:val="32"/>
           <w:cs/>
         </w:rPr>
-        <w:t>ประกาศ</w:t>
-      </w:r>
-      <w:proofErr w:type="spellStart"/>
-      <w:r>
-        <w:rPr>
-          <w:rFonts w:ascii="TH SarabunPSK" w:hAnsi="TH SarabunPSK" w:cs="TH SarabunPSK" w:hint="cs"/>
-          <w:sz w:val="32"/>
-          <w:szCs w:val="32"/>
-          <w:cs/>
-        </w:rPr>
-        <w:t>นีย</w:t>
-      </w:r>
-      <w:proofErr w:type="spellEnd"/>
+        <w:t>ประกาศนีย</w:t>
+      </w:r>
+      <w:r>
+        <w:rPr>
+          <w:rFonts w:ascii="TH SarabunPSK" w:hAnsi="TH SarabunPSK" w:cs="TH SarabunPSK" w:hint="cs"/>
+          <w:sz w:val="32"/>
+          <w:szCs w:val="32"/>
+          <w:cs/>
+        </w:rPr>
+        <w:t>บัตร</w:t>
+      </w:r>
       <w:r>
         <w:rPr>
           <w:rFonts w:ascii="TH SarabunPSK" w:hAnsi="TH SarabunPSK" w:cs="TH SarabunPSK" w:hint="cs"/>
@@ -887,29 +885,29 @@
         <w:spacing w:after="0" w:line="240" w:lineRule="auto"/>
         <w:ind w:left="4320" w:hanging="2160"/>
         <w:rPr>
-          <w:rFonts w:ascii="TH SarabunPSK" w:hAnsi="TH SarabunPSK" w:cs="TH SarabunPSK" w:hint="cs"/>
-          <w:sz w:val="32"/>
-          <w:szCs w:val="32"/>
-          <w:cs/>
-        </w:rPr>
-      </w:pPr>
-      <w:r>
-        <w:rPr>
-          <w:rFonts w:ascii="TH SarabunPSK" w:hAnsi="TH SarabunPSK" w:cs="TH SarabunPSK"/>
-          <w:sz w:val="32"/>
-          <w:szCs w:val="32"/>
-          <w:cs/>
-        </w:rPr>
-        <w:tab/>
-      </w:r>
-      <w:r>
-        <w:rPr>
-          <w:rFonts w:ascii="TH SarabunPSK" w:hAnsi="TH SarabunPSK" w:cs="TH SarabunPSK" w:hint="cs"/>
-          <w:sz w:val="32"/>
-          <w:szCs w:val="32"/>
-          <w:cs/>
-        </w:rPr>
-        <w:t>มาหาวิทยาลัยอุลบลราชธานี</w:t>
+          <w:rFonts w:ascii="TH SarabunPSK" w:hAnsi="TH SarabunPSK" w:cs="TH SarabunPSK"/>
+          <w:sz w:val="32"/>
+          <w:szCs w:val="32"/>
+          <w:cs/>
+        </w:rPr>
+      </w:pPr>
+      <w:r>
+        <w:rPr>
+          <w:rFonts w:ascii="TH SarabunPSK" w:hAnsi="TH SarabunPSK" w:cs="TH SarabunPSK"/>
+          <w:sz w:val="32"/>
+          <w:szCs w:val="32"/>
+          <w:cs/>
+        </w:rPr>
+        <w:tab/>
+      </w:r>
+      <w:r>
+        <w:rPr>
+          <w:rFonts w:ascii="TH SarabunPSK" w:hAnsi="TH SarabunPSK" w:cs="TH SarabunPSK" w:hint="cs"/>
+          <w:sz w:val="32"/>
+          <w:szCs w:val="32"/>
+          <w:cs/>
+        </w:rPr>
+        <w:t>มหาวิทยาลัยอุบลราชธานี</w:t>
       </w:r>
     </w:p>
     <w:p>
@@ -1240,19 +1238,8 @@
           <w:szCs w:val="32"/>
           <w:cs/>
         </w:rPr>
-        <w:t>แหล่</w:t>
-      </w:r>
-      <w:proofErr w:type="spellStart"/>
-      <w:r>
-        <w:rPr>
-          <w:rFonts w:ascii="TH SarabunPSK" w:hAnsi="TH SarabunPSK" w:cs="TH SarabunPSK" w:hint="cs"/>
-          <w:sz w:val="32"/>
-          <w:szCs w:val="32"/>
-          <w:cs/>
-        </w:rPr>
-        <w:t>พั่ว</w:t>
-      </w:r>
-      <w:proofErr w:type="spellEnd"/>
+        <w:t>แหล่พั่ว</w:t>
+      </w:r>
     </w:p>
     <w:p>
       <w:pPr>

--- a/Word/ประวัติผู้เขียน.docx
+++ b/Word/ประวัติผู้เขียน.docx
@@ -455,6 +455,82 @@
     <w:p>
       <w:pPr>
         <w:spacing w:after="0" w:line="240" w:lineRule="auto"/>
+        <w:ind w:left="2160" w:hanging="2160"/>
+        <w:rPr>
+          <w:rFonts w:ascii="TH SarabunPSK" w:hAnsi="TH SarabunPSK" w:cs="TH SarabunPSK" w:hint="cs"/>
+          <w:sz w:val="32"/>
+          <w:szCs w:val="32"/>
+        </w:rPr>
+      </w:pPr>
+      <w:r>
+        <w:rPr>
+          <w:rFonts w:ascii="TH SarabunPSK" w:hAnsi="TH SarabunPSK" w:cs="TH SarabunPSK"/>
+          <w:sz w:val="32"/>
+          <w:szCs w:val="32"/>
+        </w:rPr>
+        <w:tab/>
+      </w:r>
+      <w:r>
+        <w:rPr>
+          <w:rFonts w:ascii="TH SarabunPSK" w:hAnsi="TH SarabunPSK" w:cs="TH SarabunPSK" w:hint="cs"/>
+          <w:sz w:val="32"/>
+          <w:szCs w:val="32"/>
+          <w:cs/>
+        </w:rPr>
+        <w:t>ประกาศนียบัตร</w:t>
+      </w:r>
+      <w:r>
+        <w:rPr>
+          <w:rFonts w:ascii="TH SarabunPSK" w:hAnsi="TH SarabunPSK" w:cs="TH SarabunPSK"/>
+          <w:sz w:val="32"/>
+          <w:szCs w:val="32"/>
+          <w:cs/>
+        </w:rPr>
+        <w:tab/>
+      </w:r>
+      <w:r>
+        <w:rPr>
+          <w:rFonts w:ascii="TH SarabunPSK" w:hAnsi="TH SarabunPSK" w:cs="TH SarabunPSK"/>
+          <w:sz w:val="32"/>
+          <w:szCs w:val="32"/>
+          <w:cs/>
+        </w:rPr>
+        <w:tab/>
+      </w:r>
+      <w:r>
+        <w:rPr>
+          <w:rFonts w:ascii="TH SarabunPSK" w:hAnsi="TH SarabunPSK" w:cs="TH SarabunPSK" w:hint="cs"/>
+          <w:sz w:val="32"/>
+          <w:szCs w:val="32"/>
+          <w:cs/>
+        </w:rPr>
+        <w:t>วิทยาลัยเสริมทักษะพระภิกษุ สามเณร</w:t>
+      </w:r>
+    </w:p>
+    <w:p>
+      <w:pPr>
+        <w:spacing w:after="0" w:line="240" w:lineRule="auto"/>
+        <w:ind w:left="2160"/>
+        <w:rPr>
+          <w:rFonts w:ascii="TH SarabunPSK" w:hAnsi="TH SarabunPSK" w:cs="TH SarabunPSK" w:hint="cs"/>
+          <w:sz w:val="32"/>
+          <w:szCs w:val="32"/>
+          <w:cs/>
+        </w:rPr>
+      </w:pPr>
+      <w:r>
+        <w:rPr>
+          <w:rFonts w:ascii="TH SarabunPSK" w:hAnsi="TH SarabunPSK" w:cs="TH SarabunPSK" w:hint="cs"/>
+          <w:sz w:val="32"/>
+          <w:szCs w:val="32"/>
+          <w:cs/>
+        </w:rPr>
+        <w:t>วิชาชีพชั้นสูง</w:t>
+      </w:r>
+    </w:p>
+    <w:p>
+      <w:pPr>
+        <w:spacing w:after="0" w:line="240" w:lineRule="auto"/>
         <w:ind w:left="1440" w:firstLine="720"/>
         <w:rPr>
           <w:rFonts w:ascii="TH SarabunPSK" w:hAnsi="TH SarabunPSK" w:cs="TH SarabunPSK"/>
@@ -1083,7 +1159,6 @@
     <w:p>
       <w:pPr>
         <w:spacing w:after="0" w:line="240" w:lineRule="auto"/>
-        <w:jc w:val="center"/>
         <w:rPr>
           <w:rFonts w:ascii="TH SarabunPSK" w:hAnsi="TH SarabunPSK" w:cs="TH SarabunPSK"/>
           <w:b/>
@@ -1105,19 +1180,18 @@
           <w:szCs w:val="36"/>
         </w:rPr>
       </w:pPr>
-    </w:p>
-    <w:p>
-      <w:pPr>
-        <w:spacing w:after="0" w:line="240" w:lineRule="auto"/>
-        <w:jc w:val="center"/>
-        <w:rPr>
-          <w:rFonts w:ascii="TH SarabunPSK" w:hAnsi="TH SarabunPSK" w:cs="TH SarabunPSK"/>
+      <w:r>
+        <w:rPr>
+          <w:rFonts w:ascii="TH SarabunPSK" w:hAnsi="TH SarabunPSK" w:cs="TH SarabunPSK" w:hint="cs"/>
           <w:b/>
           <w:bCs/>
           <w:sz w:val="28"/>
           <w:szCs w:val="36"/>
-        </w:rPr>
-      </w:pPr>
+          <w:cs/>
+        </w:rPr>
+        <w:lastRenderedPageBreak/>
+        <w:t>ประวัติผู้เขียน</w:t>
+      </w:r>
     </w:p>
     <w:p>
       <w:pPr>
@@ -1126,43 +1200,6 @@
           <w:rFonts w:ascii="TH SarabunPSK" w:hAnsi="TH SarabunPSK" w:cs="TH SarabunPSK"/>
           <w:b/>
           <w:bCs/>
-          <w:sz w:val="28"/>
-          <w:szCs w:val="36"/>
-        </w:rPr>
-      </w:pPr>
-    </w:p>
-    <w:p>
-      <w:pPr>
-        <w:spacing w:after="0" w:line="240" w:lineRule="auto"/>
-        <w:jc w:val="center"/>
-        <w:rPr>
-          <w:rFonts w:ascii="TH SarabunPSK" w:hAnsi="TH SarabunPSK" w:cs="TH SarabunPSK"/>
-          <w:b/>
-          <w:bCs/>
-          <w:sz w:val="28"/>
-          <w:szCs w:val="36"/>
-        </w:rPr>
-      </w:pPr>
-      <w:r>
-        <w:rPr>
-          <w:rFonts w:ascii="TH SarabunPSK" w:hAnsi="TH SarabunPSK" w:cs="TH SarabunPSK" w:hint="cs"/>
-          <w:b/>
-          <w:bCs/>
-          <w:sz w:val="28"/>
-          <w:szCs w:val="36"/>
-          <w:cs/>
-        </w:rPr>
-        <w:lastRenderedPageBreak/>
-        <w:t>ประวัติผู้เขียน</w:t>
-      </w:r>
-    </w:p>
-    <w:p>
-      <w:pPr>
-        <w:spacing w:after="0" w:line="240" w:lineRule="auto"/>
-        <w:rPr>
-          <w:rFonts w:ascii="TH SarabunPSK" w:hAnsi="TH SarabunPSK" w:cs="TH SarabunPSK"/>
-          <w:b/>
-          <w:bCs/>
           <w:sz w:val="32"/>
           <w:szCs w:val="32"/>
         </w:rPr>
@@ -1238,8 +1275,19 @@
           <w:szCs w:val="32"/>
           <w:cs/>
         </w:rPr>
-        <w:t>แหล่พั่ว</w:t>
-      </w:r>
+        <w:t>แหล่</w:t>
+      </w:r>
+      <w:proofErr w:type="spellStart"/>
+      <w:r>
+        <w:rPr>
+          <w:rFonts w:ascii="TH SarabunPSK" w:hAnsi="TH SarabunPSK" w:cs="TH SarabunPSK" w:hint="cs"/>
+          <w:sz w:val="32"/>
+          <w:szCs w:val="32"/>
+          <w:cs/>
+        </w:rPr>
+        <w:t>พั่ว</w:t>
+      </w:r>
+      <w:proofErr w:type="spellEnd"/>
     </w:p>
     <w:p>
       <w:pPr>
@@ -1615,6 +1663,85 @@
         </w:rPr>
         <w:t>วัดสระกำแพงใหญ่</w:t>
       </w:r>
+    </w:p>
+    <w:p>
+      <w:pPr>
+        <w:spacing w:after="0" w:line="240" w:lineRule="auto"/>
+        <w:ind w:left="2160"/>
+        <w:rPr>
+          <w:rFonts w:ascii="TH SarabunPSK" w:hAnsi="TH SarabunPSK" w:cs="TH SarabunPSK" w:hint="cs"/>
+          <w:sz w:val="32"/>
+          <w:szCs w:val="32"/>
+        </w:rPr>
+      </w:pPr>
+      <w:r>
+        <w:rPr>
+          <w:rFonts w:ascii="TH SarabunPSK" w:hAnsi="TH SarabunPSK" w:cs="TH SarabunPSK" w:hint="cs"/>
+          <w:sz w:val="32"/>
+          <w:szCs w:val="32"/>
+          <w:cs/>
+        </w:rPr>
+        <w:t>ประกาศนียบัตร</w:t>
+      </w:r>
+      <w:r>
+        <w:rPr>
+          <w:rFonts w:ascii="TH SarabunPSK" w:hAnsi="TH SarabunPSK" w:cs="TH SarabunPSK"/>
+          <w:sz w:val="32"/>
+          <w:szCs w:val="32"/>
+          <w:cs/>
+        </w:rPr>
+        <w:tab/>
+      </w:r>
+      <w:r>
+        <w:rPr>
+          <w:rFonts w:ascii="TH SarabunPSK" w:hAnsi="TH SarabunPSK" w:cs="TH SarabunPSK"/>
+          <w:sz w:val="32"/>
+          <w:szCs w:val="32"/>
+          <w:cs/>
+        </w:rPr>
+        <w:tab/>
+      </w:r>
+      <w:r>
+        <w:rPr>
+          <w:rFonts w:ascii="TH SarabunPSK" w:hAnsi="TH SarabunPSK" w:cs="TH SarabunPSK" w:hint="cs"/>
+          <w:sz w:val="32"/>
+          <w:szCs w:val="32"/>
+          <w:cs/>
+        </w:rPr>
+        <w:t>วิทยาลัยเสริมทักษะพระภิกษุ สามเณร</w:t>
+      </w:r>
+    </w:p>
+    <w:p>
+      <w:pPr>
+        <w:spacing w:after="0" w:line="240" w:lineRule="auto"/>
+        <w:ind w:left="2160"/>
+        <w:rPr>
+          <w:rFonts w:ascii="TH SarabunPSK" w:hAnsi="TH SarabunPSK" w:cs="TH SarabunPSK" w:hint="cs"/>
+          <w:sz w:val="32"/>
+          <w:szCs w:val="32"/>
+          <w:cs/>
+        </w:rPr>
+      </w:pPr>
+      <w:r>
+        <w:rPr>
+          <w:rFonts w:ascii="TH SarabunPSK" w:hAnsi="TH SarabunPSK" w:cs="TH SarabunPSK" w:hint="cs"/>
+          <w:sz w:val="32"/>
+          <w:szCs w:val="32"/>
+          <w:cs/>
+        </w:rPr>
+        <w:t>วิชาชีพชั้นสูง</w:t>
+      </w:r>
+    </w:p>
+    <w:p>
+      <w:pPr>
+        <w:spacing w:after="0" w:line="240" w:lineRule="auto"/>
+        <w:ind w:left="2160" w:hanging="2160"/>
+        <w:rPr>
+          <w:rFonts w:ascii="TH SarabunPSK" w:hAnsi="TH SarabunPSK" w:cs="TH SarabunPSK"/>
+          <w:sz w:val="32"/>
+          <w:szCs w:val="32"/>
+        </w:rPr>
+      </w:pPr>
     </w:p>
     <w:p>
       <w:pPr>
